--- a/所有组员每周任务/Date1221/SRS教师部分/教师优先级打分(含通用v0.2.docx
+++ b/所有组员每周任务/Date1221/SRS教师部分/教师优先级打分(含通用v0.2.docx
@@ -8728,7 +8728,7 @@
           <w:p>
             <w:pPr>
               <w:rPr>
-                <w:rFonts w:asciiTheme="minorEastAsia" w:hAnsiTheme="minorEastAsia"/>
+                <w:rFonts w:asciiTheme="minorEastAsia" w:hAnsiTheme="minorEastAsia" w:hint="eastAsia"/>
                 <w:sz w:val="24"/>
                 <w:szCs w:val="24"/>
                 <w:lang w:bidi="ar"/>
@@ -8742,18 +8742,37 @@
                 <w:lang w:bidi="ar"/>
               </w:rPr>
               <w:t>34</w:t>
+            </w:r>
+            <w:r>
+              <w:rPr>
+                <w:rFonts w:asciiTheme="minorEastAsia" w:hAnsiTheme="minorEastAsia" w:hint="eastAsia"/>
+                <w:sz w:val="24"/>
+                <w:szCs w:val="24"/>
+                <w:lang w:bidi="ar"/>
+              </w:rPr>
+              <w:t>、教师回复帖子</w:t>
+            </w:r>
+            <w:r>
+              <w:rPr>
+                <w:rFonts w:asciiTheme="minorEastAsia" w:hAnsiTheme="minorEastAsia" w:hint="eastAsia"/>
+                <w:sz w:val="24"/>
+                <w:szCs w:val="24"/>
+                <w:lang w:bidi="ar"/>
+              </w:rPr>
+              <w:t>、评论</w:t>
             </w:r>
             <w:bookmarkStart w:id="0" w:name="_GoBack"/>
             <w:bookmarkEnd w:id="0"/>
-            <w:r>
-              <w:rPr>
-                <w:rFonts w:asciiTheme="minorEastAsia" w:hAnsiTheme="minorEastAsia" w:hint="eastAsia"/>
-                <w:sz w:val="24"/>
-                <w:szCs w:val="24"/>
-                <w:lang w:bidi="ar"/>
-              </w:rPr>
-              <w:t>、教师回复帖子</w:t>
-            </w:r>
+          </w:p>
+          <w:p>
+            <w:pPr>
+              <w:rPr>
+                <w:rFonts w:asciiTheme="minorEastAsia" w:hAnsiTheme="minorEastAsia"/>
+                <w:sz w:val="24"/>
+                <w:szCs w:val="24"/>
+                <w:lang w:bidi="ar"/>
+              </w:rPr>
+            </w:pPr>
           </w:p>
         </w:tc>
         <w:tc>
@@ -9070,8 +9089,18 @@
                 <w:szCs w:val="24"/>
                 <w:lang w:bidi="ar"/>
               </w:rPr>
-              <w:t>总价值</w:t>
+              <w:t>总价</w:t>
             </w:r>
+            <w:r>
+              <w:rPr>
+                <w:rFonts w:asciiTheme="minorEastAsia" w:hAnsiTheme="minorEastAsia" w:hint="eastAsia"/>
+                <w:sz w:val="24"/>
+                <w:szCs w:val="24"/>
+                <w:lang w:bidi="ar"/>
+              </w:rPr>
+              <w:lastRenderedPageBreak/>
+              <w:t>值</w:t>
+            </w:r>
           </w:p>
         </w:tc>
         <w:tc>
@@ -9101,8 +9130,19 @@
                 <w:szCs w:val="24"/>
                 <w:lang w:bidi="ar"/>
               </w:rPr>
-              <w:t>价值%</w:t>
+              <w:lastRenderedPageBreak/>
+              <w:t>价值</w:t>
             </w:r>
+            <w:r>
+              <w:rPr>
+                <w:rFonts w:asciiTheme="minorEastAsia" w:hAnsiTheme="minorEastAsia" w:hint="eastAsia"/>
+                <w:sz w:val="24"/>
+                <w:szCs w:val="24"/>
+                <w:lang w:bidi="ar"/>
+              </w:rPr>
+              <w:lastRenderedPageBreak/>
+              <w:t>%</w:t>
+            </w:r>
           </w:p>
         </w:tc>
         <w:tc>
@@ -9132,8 +9172,19 @@
                 <w:szCs w:val="24"/>
                 <w:lang w:bidi="ar"/>
               </w:rPr>
-              <w:t>相对收益</w:t>
+              <w:lastRenderedPageBreak/>
+              <w:t>相对</w:t>
             </w:r>
+            <w:r>
+              <w:rPr>
+                <w:rFonts w:asciiTheme="minorEastAsia" w:hAnsiTheme="minorEastAsia" w:hint="eastAsia"/>
+                <w:sz w:val="24"/>
+                <w:szCs w:val="24"/>
+                <w:lang w:bidi="ar"/>
+              </w:rPr>
+              <w:lastRenderedPageBreak/>
+              <w:t>收益</w:t>
+            </w:r>
           </w:p>
         </w:tc>
         <w:tc>
@@ -9163,8 +9214,19 @@
                 <w:szCs w:val="24"/>
                 <w:lang w:bidi="ar"/>
               </w:rPr>
-              <w:t>相对损失</w:t>
+              <w:lastRenderedPageBreak/>
+              <w:t>相对</w:t>
             </w:r>
+            <w:r>
+              <w:rPr>
+                <w:rFonts w:asciiTheme="minorEastAsia" w:hAnsiTheme="minorEastAsia" w:hint="eastAsia"/>
+                <w:sz w:val="24"/>
+                <w:szCs w:val="24"/>
+                <w:lang w:bidi="ar"/>
+              </w:rPr>
+              <w:lastRenderedPageBreak/>
+              <w:t>损失</w:t>
+            </w:r>
           </w:p>
         </w:tc>
         <w:tc>
@@ -9194,30 +9256,9 @@
                 <w:szCs w:val="24"/>
                 <w:lang w:bidi="ar"/>
               </w:rPr>
-              <w:t>相对风险</w:t>
+              <w:lastRenderedPageBreak/>
+              <w:t>相对</w:t>
             </w:r>
-          </w:p>
-        </w:tc>
-        <w:tc>
-          <w:tcPr>
-            <w:tcW w:w="501" w:type="dxa"/>
-            <w:tcBorders>
-              <w:top w:val="single" w:sz="4" w:space="0" w:color="auto"/>
-              <w:left w:val="single" w:sz="4" w:space="0" w:color="auto"/>
-              <w:bottom w:val="single" w:sz="4" w:space="0" w:color="auto"/>
-              <w:right w:val="single" w:sz="4" w:space="0" w:color="auto"/>
-            </w:tcBorders>
-            <w:shd w:val="clear" w:color="auto" w:fill="BEBEBE"/>
-          </w:tcPr>
-          <w:p>
-            <w:pPr>
-              <w:rPr>
-                <w:rFonts w:asciiTheme="minorEastAsia" w:hAnsiTheme="minorEastAsia"/>
-                <w:sz w:val="24"/>
-                <w:szCs w:val="24"/>
-                <w:lang w:bidi="ar"/>
-              </w:rPr>
-            </w:pPr>
             <w:r>
               <w:rPr>
                 <w:rFonts w:asciiTheme="minorEastAsia" w:hAnsiTheme="minorEastAsia" w:hint="eastAsia"/>
@@ -9225,9 +9266,22 @@
                 <w:szCs w:val="24"/>
                 <w:lang w:bidi="ar"/>
               </w:rPr>
+              <w:lastRenderedPageBreak/>
               <w:t>风险</w:t>
             </w:r>
           </w:p>
+        </w:tc>
+        <w:tc>
+          <w:tcPr>
+            <w:tcW w:w="501" w:type="dxa"/>
+            <w:tcBorders>
+              <w:top w:val="single" w:sz="4" w:space="0" w:color="auto"/>
+              <w:left w:val="single" w:sz="4" w:space="0" w:color="auto"/>
+              <w:bottom w:val="single" w:sz="4" w:space="0" w:color="auto"/>
+              <w:right w:val="single" w:sz="4" w:space="0" w:color="auto"/>
+            </w:tcBorders>
+            <w:shd w:val="clear" w:color="auto" w:fill="BEBEBE"/>
+          </w:tcPr>
           <w:p>
             <w:pPr>
               <w:rPr>
@@ -9244,6 +9298,27 @@
                 <w:szCs w:val="24"/>
                 <w:lang w:bidi="ar"/>
               </w:rPr>
+              <w:lastRenderedPageBreak/>
+              <w:t>风险</w:t>
+            </w:r>
+          </w:p>
+          <w:p>
+            <w:pPr>
+              <w:rPr>
+                <w:rFonts w:asciiTheme="minorEastAsia" w:hAnsiTheme="minorEastAsia"/>
+                <w:sz w:val="24"/>
+                <w:szCs w:val="24"/>
+                <w:lang w:bidi="ar"/>
+              </w:rPr>
+            </w:pPr>
+            <w:r>
+              <w:rPr>
+                <w:rFonts w:asciiTheme="minorEastAsia" w:hAnsiTheme="minorEastAsia" w:hint="eastAsia"/>
+                <w:sz w:val="24"/>
+                <w:szCs w:val="24"/>
+                <w:lang w:bidi="ar"/>
+              </w:rPr>
+              <w:lastRenderedPageBreak/>
               <w:t>%</w:t>
             </w:r>
           </w:p>
@@ -9275,30 +9350,9 @@
                 <w:szCs w:val="24"/>
                 <w:lang w:bidi="ar"/>
               </w:rPr>
-              <w:t>相对成本</w:t>
+              <w:lastRenderedPageBreak/>
+              <w:t>相对</w:t>
             </w:r>
-          </w:p>
-        </w:tc>
-        <w:tc>
-          <w:tcPr>
-            <w:tcW w:w="428" w:type="dxa"/>
-            <w:tcBorders>
-              <w:top w:val="single" w:sz="4" w:space="0" w:color="auto"/>
-              <w:left w:val="single" w:sz="4" w:space="0" w:color="auto"/>
-              <w:bottom w:val="single" w:sz="4" w:space="0" w:color="auto"/>
-              <w:right w:val="single" w:sz="4" w:space="0" w:color="auto"/>
-            </w:tcBorders>
-            <w:shd w:val="clear" w:color="auto" w:fill="BEBEBE"/>
-          </w:tcPr>
-          <w:p>
-            <w:pPr>
-              <w:rPr>
-                <w:rFonts w:asciiTheme="minorEastAsia" w:hAnsiTheme="minorEastAsia"/>
-                <w:sz w:val="24"/>
-                <w:szCs w:val="24"/>
-                <w:lang w:bidi="ar"/>
-              </w:rPr>
-            </w:pPr>
             <w:r>
               <w:rPr>
                 <w:rFonts w:asciiTheme="minorEastAsia" w:hAnsiTheme="minorEastAsia" w:hint="eastAsia"/>
@@ -9306,9 +9360,22 @@
                 <w:szCs w:val="24"/>
                 <w:lang w:bidi="ar"/>
               </w:rPr>
+              <w:lastRenderedPageBreak/>
               <w:t>成本</w:t>
             </w:r>
           </w:p>
+        </w:tc>
+        <w:tc>
+          <w:tcPr>
+            <w:tcW w:w="428" w:type="dxa"/>
+            <w:tcBorders>
+              <w:top w:val="single" w:sz="4" w:space="0" w:color="auto"/>
+              <w:left w:val="single" w:sz="4" w:space="0" w:color="auto"/>
+              <w:bottom w:val="single" w:sz="4" w:space="0" w:color="auto"/>
+              <w:right w:val="single" w:sz="4" w:space="0" w:color="auto"/>
+            </w:tcBorders>
+            <w:shd w:val="clear" w:color="auto" w:fill="BEBEBE"/>
+          </w:tcPr>
           <w:p>
             <w:pPr>
               <w:rPr>
@@ -9325,6 +9392,27 @@
                 <w:szCs w:val="24"/>
                 <w:lang w:bidi="ar"/>
               </w:rPr>
+              <w:lastRenderedPageBreak/>
+              <w:t>成本</w:t>
+            </w:r>
+          </w:p>
+          <w:p>
+            <w:pPr>
+              <w:rPr>
+                <w:rFonts w:asciiTheme="minorEastAsia" w:hAnsiTheme="minorEastAsia"/>
+                <w:sz w:val="24"/>
+                <w:szCs w:val="24"/>
+                <w:lang w:bidi="ar"/>
+              </w:rPr>
+            </w:pPr>
+            <w:r>
+              <w:rPr>
+                <w:rFonts w:asciiTheme="minorEastAsia" w:hAnsiTheme="minorEastAsia" w:hint="eastAsia"/>
+                <w:sz w:val="24"/>
+                <w:szCs w:val="24"/>
+                <w:lang w:bidi="ar"/>
+              </w:rPr>
+              <w:lastRenderedPageBreak/>
               <w:t>%</w:t>
             </w:r>
           </w:p>
@@ -9356,7 +9444,18 @@
                 <w:szCs w:val="24"/>
                 <w:lang w:bidi="ar"/>
               </w:rPr>
-              <w:t>优先级</w:t>
+              <w:lastRenderedPageBreak/>
+              <w:t>优先</w:t>
+            </w:r>
+            <w:r>
+              <w:rPr>
+                <w:rFonts w:asciiTheme="minorEastAsia" w:hAnsiTheme="minorEastAsia" w:hint="eastAsia"/>
+                <w:sz w:val="24"/>
+                <w:szCs w:val="24"/>
+                <w:lang w:bidi="ar"/>
+              </w:rPr>
+              <w:lastRenderedPageBreak/>
+              <w:t>级</w:t>
             </w:r>
           </w:p>
         </w:tc>
@@ -11427,25 +11526,7 @@
                 <w:szCs w:val="24"/>
                 <w:lang w:bidi="ar"/>
               </w:rPr>
-              <w:t>9</w:t>
-            </w:r>
-            <w:r>
-              <w:rPr>
-                <w:rFonts w:asciiTheme="minorEastAsia" w:hAnsiTheme="minorEastAsia" w:hint="eastAsia"/>
-                <w:sz w:val="24"/>
-                <w:szCs w:val="24"/>
-                <w:lang w:bidi="ar"/>
-              </w:rPr>
-              <w:t>、</w:t>
-            </w:r>
-            <w:r>
-              <w:rPr>
-                <w:rFonts w:asciiTheme="minorEastAsia" w:hAnsiTheme="minorEastAsia" w:hint="eastAsia"/>
-                <w:sz w:val="24"/>
-                <w:szCs w:val="24"/>
-                <w:lang w:bidi="ar"/>
-              </w:rPr>
-              <w:t>注册</w:t>
+              <w:t>9、注册</w:t>
             </w:r>
           </w:p>
         </w:tc>
